--- a/เอกสารแนบ ISO complete/ICT_RMS01 (Project Plan).docx
+++ b/เอกสารแนบ ISO complete/ICT_RMS01 (Project Plan).docx
@@ -499,7 +499,7 @@
     </w:p>
     <w:p>
       <w:pPr>
-        <w:pStyle w:val="af0"/>
+        <w:pStyle w:val="ListParagraph"/>
         <w:numPr>
           <w:ilvl w:val="0"/>
           <w:numId w:val="2"/>
@@ -524,7 +524,7 @@
     </w:p>
     <w:p>
       <w:pPr>
-        <w:pStyle w:val="af0"/>
+        <w:pStyle w:val="ListParagraph"/>
         <w:numPr>
           <w:ilvl w:val="0"/>
           <w:numId w:val="2"/>
@@ -578,10 +578,12 @@
         </w:rPr>
         <w:t>ขอบเขตของการพัฒนา</w:t>
       </w:r>
-    </w:p>
-    <w:p>
-      <w:pPr>
-        <w:pStyle w:val="af0"/>
+      <w:bookmarkStart w:id="0" w:name="_GoBack"/>
+      <w:bookmarkEnd w:id="0"/>
+    </w:p>
+    <w:p>
+      <w:pPr>
+        <w:pStyle w:val="ListParagraph"/>
         <w:numPr>
           <w:ilvl w:val="0"/>
           <w:numId w:val="3"/>
@@ -606,7 +608,7 @@
     </w:p>
     <w:p>
       <w:pPr>
-        <w:pStyle w:val="af0"/>
+        <w:pStyle w:val="ListParagraph"/>
         <w:numPr>
           <w:ilvl w:val="0"/>
           <w:numId w:val="3"/>
@@ -631,7 +633,7 @@
     </w:p>
     <w:p>
       <w:pPr>
-        <w:pStyle w:val="af0"/>
+        <w:pStyle w:val="ListParagraph"/>
         <w:numPr>
           <w:ilvl w:val="1"/>
           <w:numId w:val="2"/>
@@ -673,7 +675,7 @@
     </w:p>
     <w:p>
       <w:pPr>
-        <w:pStyle w:val="af0"/>
+        <w:pStyle w:val="ListParagraph"/>
         <w:numPr>
           <w:ilvl w:val="1"/>
           <w:numId w:val="2"/>
@@ -732,7 +734,7 @@
     </w:p>
     <w:p>
       <w:pPr>
-        <w:pStyle w:val="af0"/>
+        <w:pStyle w:val="ListParagraph"/>
         <w:numPr>
           <w:ilvl w:val="0"/>
           <w:numId w:val="2"/>
@@ -1140,7 +1142,7 @@
     </w:p>
     <w:p>
       <w:pPr>
-        <w:pStyle w:val="af0"/>
+        <w:pStyle w:val="ListParagraph"/>
         <w:numPr>
           <w:ilvl w:val="0"/>
           <w:numId w:val="4"/>
@@ -1164,7 +1166,7 @@
     </w:p>
     <w:p>
       <w:pPr>
-        <w:pStyle w:val="af0"/>
+        <w:pStyle w:val="ListParagraph"/>
         <w:numPr>
           <w:ilvl w:val="1"/>
           <w:numId w:val="5"/>
@@ -1308,7 +1310,7 @@
     </w:p>
     <w:p>
       <w:pPr>
-        <w:pStyle w:val="af0"/>
+        <w:pStyle w:val="ListParagraph"/>
         <w:numPr>
           <w:ilvl w:val="1"/>
           <w:numId w:val="5"/>
@@ -1452,7 +1454,7 @@
     </w:p>
     <w:p>
       <w:pPr>
-        <w:pStyle w:val="af0"/>
+        <w:pStyle w:val="ListParagraph"/>
         <w:numPr>
           <w:ilvl w:val="1"/>
           <w:numId w:val="5"/>
@@ -1519,7 +1521,7 @@
     </w:p>
     <w:p>
       <w:pPr>
-        <w:pStyle w:val="af0"/>
+        <w:pStyle w:val="ListParagraph"/>
         <w:numPr>
           <w:ilvl w:val="1"/>
           <w:numId w:val="5"/>
@@ -1595,7 +1597,7 @@
     </w:p>
     <w:p>
       <w:pPr>
-        <w:pStyle w:val="af0"/>
+        <w:pStyle w:val="ListParagraph"/>
         <w:numPr>
           <w:ilvl w:val="0"/>
           <w:numId w:val="4"/>
@@ -1619,7 +1621,7 @@
     </w:p>
     <w:p>
       <w:pPr>
-        <w:pStyle w:val="af0"/>
+        <w:pStyle w:val="ListParagraph"/>
         <w:numPr>
           <w:ilvl w:val="0"/>
           <w:numId w:val="6"/>
@@ -1661,7 +1663,7 @@
     </w:p>
     <w:p>
       <w:pPr>
-        <w:pStyle w:val="af0"/>
+        <w:pStyle w:val="ListParagraph"/>
         <w:numPr>
           <w:ilvl w:val="0"/>
           <w:numId w:val="6"/>
@@ -1712,7 +1714,7 @@
     </w:p>
     <w:p>
       <w:pPr>
-        <w:pStyle w:val="af0"/>
+        <w:pStyle w:val="ListParagraph"/>
         <w:numPr>
           <w:ilvl w:val="0"/>
           <w:numId w:val="6"/>
@@ -1754,7 +1756,7 @@
     </w:p>
     <w:p>
       <w:pPr>
-        <w:pStyle w:val="af0"/>
+        <w:pStyle w:val="ListParagraph"/>
         <w:numPr>
           <w:ilvl w:val="1"/>
           <w:numId w:val="6"/>
@@ -1778,7 +1780,7 @@
     </w:p>
     <w:p>
       <w:pPr>
-        <w:pStyle w:val="af0"/>
+        <w:pStyle w:val="ListParagraph"/>
         <w:numPr>
           <w:ilvl w:val="1"/>
           <w:numId w:val="6"/>
@@ -1802,7 +1804,7 @@
     </w:p>
     <w:p>
       <w:pPr>
-        <w:pStyle w:val="af0"/>
+        <w:pStyle w:val="ListParagraph"/>
         <w:numPr>
           <w:ilvl w:val="0"/>
           <w:numId w:val="6"/>
@@ -1844,7 +1846,7 @@
     </w:p>
     <w:p>
       <w:pPr>
-        <w:pStyle w:val="af0"/>
+        <w:pStyle w:val="ListParagraph"/>
         <w:numPr>
           <w:ilvl w:val="1"/>
           <w:numId w:val="6"/>
@@ -1877,7 +1879,7 @@
     </w:p>
     <w:p>
       <w:pPr>
-        <w:pStyle w:val="af0"/>
+        <w:pStyle w:val="ListParagraph"/>
         <w:numPr>
           <w:ilvl w:val="2"/>
           <w:numId w:val="6"/>
@@ -1910,7 +1912,7 @@
     </w:p>
     <w:p>
       <w:pPr>
-        <w:pStyle w:val="af0"/>
+        <w:pStyle w:val="ListParagraph"/>
         <w:numPr>
           <w:ilvl w:val="2"/>
           <w:numId w:val="6"/>
@@ -1943,7 +1945,7 @@
     </w:p>
     <w:p>
       <w:pPr>
-        <w:pStyle w:val="af0"/>
+        <w:pStyle w:val="ListParagraph"/>
         <w:numPr>
           <w:ilvl w:val="2"/>
           <w:numId w:val="6"/>
@@ -1976,7 +1978,7 @@
     </w:p>
     <w:p>
       <w:pPr>
-        <w:pStyle w:val="af0"/>
+        <w:pStyle w:val="ListParagraph"/>
         <w:numPr>
           <w:ilvl w:val="0"/>
           <w:numId w:val="6"/>
@@ -2001,7 +2003,7 @@
     </w:p>
     <w:p>
       <w:pPr>
-        <w:pStyle w:val="af0"/>
+        <w:pStyle w:val="ListParagraph"/>
         <w:numPr>
           <w:ilvl w:val="1"/>
           <w:numId w:val="6"/>
@@ -2056,7 +2058,7 @@
     </w:p>
     <w:p>
       <w:pPr>
-        <w:pStyle w:val="af0"/>
+        <w:pStyle w:val="ListParagraph"/>
         <w:numPr>
           <w:ilvl w:val="1"/>
           <w:numId w:val="6"/>
@@ -2092,7 +2094,7 @@
     </w:p>
     <w:p>
       <w:pPr>
-        <w:pStyle w:val="af0"/>
+        <w:pStyle w:val="ListParagraph"/>
         <w:numPr>
           <w:ilvl w:val="1"/>
           <w:numId w:val="6"/>
@@ -2132,29 +2134,16 @@
           <w:rFonts w:ascii="TH Niramit AS" w:hAnsi="TH Niramit AS" w:cs="TH Niramit AS"/>
           <w:b/>
           <w:bCs/>
-          <w:sz w:val="32"/>
-          <w:szCs w:val="32"/>
-        </w:rPr>
-      </w:pPr>
-    </w:p>
-    <w:p>
-      <w:pPr>
+          <w:color w:val="auto"/>
+          <w:sz w:val="32"/>
+          <w:szCs w:val="32"/>
+        </w:rPr>
+      </w:pPr>
+      <w:r>
         <w:rPr>
           <w:rFonts w:ascii="TH Niramit AS" w:hAnsi="TH Niramit AS" w:cs="TH Niramit AS"/>
           <w:b/>
           <w:bCs/>
-          <w:color w:val="auto"/>
-          <w:sz w:val="32"/>
-          <w:szCs w:val="32"/>
-        </w:rPr>
-      </w:pPr>
-      <w:bookmarkStart w:id="0" w:name="_GoBack"/>
-      <w:bookmarkEnd w:id="0"/>
-      <w:r>
-        <w:rPr>
-          <w:rFonts w:ascii="TH Niramit AS" w:hAnsi="TH Niramit AS" w:cs="TH Niramit AS"/>
-          <w:b/>
-          <w:bCs/>
           <w:sz w:val="32"/>
           <w:szCs w:val="32"/>
           <w:cs/>
@@ -2165,7 +2154,7 @@
     </w:p>
     <w:p>
       <w:pPr>
-        <w:pStyle w:val="af0"/>
+        <w:pStyle w:val="ListParagraph"/>
         <w:numPr>
           <w:ilvl w:val="0"/>
           <w:numId w:val="7"/>
@@ -2217,7 +2206,7 @@
     </w:p>
     <w:p>
       <w:pPr>
-        <w:pStyle w:val="af0"/>
+        <w:pStyle w:val="ListParagraph"/>
         <w:numPr>
           <w:ilvl w:val="0"/>
           <w:numId w:val="7"/>
@@ -2366,7 +2355,6 @@
         <w:docPartUnique/>
       </w:docPartObj>
     </w:sdtPr>
-    <w:sdtEndPr/>
     <w:sdtContent>
       <w:sdt>
         <w:sdtPr>
@@ -2381,11 +2369,10 @@
             <w:docPartUnique/>
           </w:docPartObj>
         </w:sdtPr>
-        <w:sdtEndPr/>
         <w:sdtContent>
           <w:p>
             <w:pPr>
-              <w:pStyle w:val="ae"/>
+              <w:pStyle w:val="Footer"/>
               <w:jc w:val="center"/>
               <w:rPr>
                 <w:rFonts w:ascii="TH Niramit AS" w:hAnsi="TH Niramit AS" w:cs="TH Niramit AS"/>
@@ -2440,7 +2427,7 @@
                 <w:sz w:val="24"/>
                 <w:szCs w:val="24"/>
               </w:rPr>
-              <w:t>3</w:t>
+              <w:t>2</w:t>
             </w:r>
             <w:r>
               <w:rPr>
@@ -2518,7 +2505,7 @@
   </w:sdt>
   <w:p>
     <w:pPr>
-      <w:pStyle w:val="ae"/>
+      <w:pStyle w:val="Footer"/>
       <w:jc w:val="center"/>
       <w:rPr>
         <w:rFonts w:ascii="TH Niramit AS" w:hAnsi="TH Niramit AS" w:cs="TH Niramit AS"/>
@@ -2559,7 +2546,7 @@
 <w:hdr xmlns:wpc="http://schemas.microsoft.com/office/word/2010/wordprocessingCanvas" xmlns:mc="http://schemas.openxmlformats.org/markup-compatibility/2006" xmlns:o="urn:schemas-microsoft-com:office:office" xmlns:r="http://schemas.openxmlformats.org/officeDocument/2006/relationships" xmlns:m="http://schemas.openxmlformats.org/officeDocument/2006/math" xmlns:v="urn:schemas-microsoft-com:vml" xmlns:wp14="http://schemas.microsoft.com/office/word/2010/wordprocessingDrawing" xmlns:wp="http://schemas.openxmlformats.org/drawingml/2006/wordprocessingDrawing" xmlns:w10="urn:schemas-microsoft-com:office:word" xmlns:w="http://schemas.openxmlformats.org/wordprocessingml/2006/main" xmlns:w14="http://schemas.microsoft.com/office/word/2010/wordml" xmlns:w15="http://schemas.microsoft.com/office/word/2012/wordml" xmlns:wpg="http://schemas.microsoft.com/office/word/2010/wordprocessingGroup" xmlns:wpi="http://schemas.microsoft.com/office/word/2010/wordprocessingInk" xmlns:wne="http://schemas.microsoft.com/office/word/2006/wordml" xmlns:wps="http://schemas.microsoft.com/office/word/2010/wordprocessingShape" mc:Ignorable="w14 w15 wp14">
   <w:p>
     <w:pPr>
-      <w:pStyle w:val="ac"/>
+      <w:pStyle w:val="Header"/>
       <w:tabs>
         <w:tab w:val="clear" w:pos="4513"/>
         <w:tab w:val="left" w:pos="2310"/>
@@ -2606,7 +2593,7 @@
   </w:p>
   <w:p>
     <w:pPr>
-      <w:pStyle w:val="ac"/>
+      <w:pStyle w:val="Header"/>
     </w:pPr>
   </w:p>
 </w:hdr>
@@ -2614,7 +2601,7 @@
 
 <file path=word/numbering.xml><?xml version="1.0" encoding="utf-8"?>
 <w:numbering xmlns:wpc="http://schemas.microsoft.com/office/word/2010/wordprocessingCanvas" xmlns:mc="http://schemas.openxmlformats.org/markup-compatibility/2006" xmlns:o="urn:schemas-microsoft-com:office:office" xmlns:r="http://schemas.openxmlformats.org/officeDocument/2006/relationships" xmlns:m="http://schemas.openxmlformats.org/officeDocument/2006/math" xmlns:v="urn:schemas-microsoft-com:vml" xmlns:wp14="http://schemas.microsoft.com/office/word/2010/wordprocessingDrawing" xmlns:wp="http://schemas.openxmlformats.org/drawingml/2006/wordprocessingDrawing" xmlns:w10="urn:schemas-microsoft-com:office:word" xmlns:w="http://schemas.openxmlformats.org/wordprocessingml/2006/main" xmlns:w14="http://schemas.microsoft.com/office/word/2010/wordml" xmlns:w15="http://schemas.microsoft.com/office/word/2012/wordml" xmlns:wpg="http://schemas.microsoft.com/office/word/2010/wordprocessingGroup" xmlns:wpi="http://schemas.microsoft.com/office/word/2010/wordprocessingInk" xmlns:wne="http://schemas.microsoft.com/office/word/2006/wordml" xmlns:wps="http://schemas.microsoft.com/office/word/2010/wordprocessingShape" mc:Ignorable="w14 w15 wp14">
-  <w:abstractNum w:abstractNumId="0" w15:restartNumberingAfterBreak="0">
+  <w:abstractNum w:abstractNumId="0">
     <w:nsid w:val="0C5C4821"/>
     <w:multiLevelType w:val="hybridMultilevel"/>
     <w:tmpl w:val="A5564058"/>
@@ -2700,7 +2687,7 @@
       </w:pPr>
     </w:lvl>
   </w:abstractNum>
-  <w:abstractNum w:abstractNumId="1" w15:restartNumberingAfterBreak="0">
+  <w:abstractNum w:abstractNumId="1">
     <w:nsid w:val="1F3A2373"/>
     <w:multiLevelType w:val="multilevel"/>
     <w:tmpl w:val="F054685E"/>
@@ -2821,7 +2808,7 @@
       </w:rPr>
     </w:lvl>
   </w:abstractNum>
-  <w:abstractNum w:abstractNumId="2" w15:restartNumberingAfterBreak="0">
+  <w:abstractNum w:abstractNumId="2">
     <w:nsid w:val="392B6007"/>
     <w:multiLevelType w:val="hybridMultilevel"/>
     <w:tmpl w:val="377E6FDE"/>
@@ -2907,7 +2894,7 @@
       </w:pPr>
     </w:lvl>
   </w:abstractNum>
-  <w:abstractNum w:abstractNumId="3" w15:restartNumberingAfterBreak="0">
+  <w:abstractNum w:abstractNumId="3">
     <w:nsid w:val="429D4D2C"/>
     <w:multiLevelType w:val="hybridMultilevel"/>
     <w:tmpl w:val="8DE88D1A"/>
@@ -2996,7 +2983,7 @@
       </w:pPr>
     </w:lvl>
   </w:abstractNum>
-  <w:abstractNum w:abstractNumId="4" w15:restartNumberingAfterBreak="0">
+  <w:abstractNum w:abstractNumId="4">
     <w:nsid w:val="47485D35"/>
     <w:multiLevelType w:val="hybridMultilevel"/>
     <w:tmpl w:val="F93E73DE"/>
@@ -3085,7 +3072,7 @@
       </w:pPr>
     </w:lvl>
   </w:abstractNum>
-  <w:abstractNum w:abstractNumId="5" w15:restartNumberingAfterBreak="0">
+  <w:abstractNum w:abstractNumId="5">
     <w:nsid w:val="6DE37E5D"/>
     <w:multiLevelType w:val="hybridMultilevel"/>
     <w:tmpl w:val="98300976"/>
@@ -3198,7 +3185,7 @@
       </w:rPr>
     </w:lvl>
   </w:abstractNum>
-  <w:abstractNum w:abstractNumId="6" w15:restartNumberingAfterBreak="0">
+  <w:abstractNum w:abstractNumId="6">
     <w:nsid w:val="6FE04665"/>
     <w:multiLevelType w:val="hybridMultilevel"/>
     <w:tmpl w:val="3A845FC6"/>
@@ -3831,13 +3818,13 @@
     <w:lsdException w:name="List Table 6 Colorful Accent 6" w:uiPriority="51"/>
     <w:lsdException w:name="List Table 7 Colorful Accent 6" w:uiPriority="52"/>
   </w:latentStyles>
-  <w:style w:type="paragraph" w:default="1" w:styleId="a">
+  <w:style w:type="paragraph" w:default="1" w:styleId="Normal">
     <w:name w:val="Normal"/>
   </w:style>
-  <w:style w:type="paragraph" w:styleId="1">
+  <w:style w:type="paragraph" w:styleId="Heading1">
     <w:name w:val="heading 1"/>
-    <w:basedOn w:val="a"/>
-    <w:next w:val="a"/>
+    <w:basedOn w:val="Normal"/>
+    <w:next w:val="Normal"/>
     <w:pPr>
       <w:keepNext/>
       <w:keepLines/>
@@ -3850,10 +3837,10 @@
       <w:sz w:val="32"/>
     </w:rPr>
   </w:style>
-  <w:style w:type="paragraph" w:styleId="2">
+  <w:style w:type="paragraph" w:styleId="Heading2">
     <w:name w:val="heading 2"/>
-    <w:basedOn w:val="a"/>
-    <w:next w:val="a"/>
+    <w:basedOn w:val="Normal"/>
+    <w:next w:val="Normal"/>
     <w:pPr>
       <w:keepNext/>
       <w:keepLines/>
@@ -3867,10 +3854,10 @@
       <w:sz w:val="26"/>
     </w:rPr>
   </w:style>
-  <w:style w:type="paragraph" w:styleId="3">
+  <w:style w:type="paragraph" w:styleId="Heading3">
     <w:name w:val="heading 3"/>
-    <w:basedOn w:val="a"/>
-    <w:next w:val="a"/>
+    <w:basedOn w:val="Normal"/>
+    <w:next w:val="Normal"/>
     <w:pPr>
       <w:keepNext/>
       <w:keepLines/>
@@ -3885,10 +3872,10 @@
       <w:sz w:val="24"/>
     </w:rPr>
   </w:style>
-  <w:style w:type="paragraph" w:styleId="4">
+  <w:style w:type="paragraph" w:styleId="Heading4">
     <w:name w:val="heading 4"/>
-    <w:basedOn w:val="a"/>
-    <w:next w:val="a"/>
+    <w:basedOn w:val="Normal"/>
+    <w:next w:val="Normal"/>
     <w:pPr>
       <w:keepNext/>
       <w:keepLines/>
@@ -3902,10 +3889,10 @@
       <w:u w:val="single"/>
     </w:rPr>
   </w:style>
-  <w:style w:type="paragraph" w:styleId="5">
+  <w:style w:type="paragraph" w:styleId="Heading5">
     <w:name w:val="heading 5"/>
-    <w:basedOn w:val="a"/>
-    <w:next w:val="a"/>
+    <w:basedOn w:val="Normal"/>
+    <w:next w:val="Normal"/>
     <w:pPr>
       <w:keepNext/>
       <w:keepLines/>
@@ -3918,10 +3905,10 @@
       <w:color w:val="666666"/>
     </w:rPr>
   </w:style>
-  <w:style w:type="paragraph" w:styleId="6">
+  <w:style w:type="paragraph" w:styleId="Heading6">
     <w:name w:val="heading 6"/>
-    <w:basedOn w:val="a"/>
-    <w:next w:val="a"/>
+    <w:basedOn w:val="Normal"/>
+    <w:next w:val="Normal"/>
     <w:pPr>
       <w:keepNext/>
       <w:keepLines/>
@@ -3935,13 +3922,13 @@
       <w:color w:val="666666"/>
     </w:rPr>
   </w:style>
-  <w:style w:type="character" w:default="1" w:styleId="a0">
+  <w:style w:type="character" w:default="1" w:styleId="DefaultParagraphFont">
     <w:name w:val="Default Paragraph Font"/>
     <w:uiPriority w:val="1"/>
     <w:semiHidden/>
     <w:unhideWhenUsed/>
   </w:style>
-  <w:style w:type="table" w:default="1" w:styleId="a1">
+  <w:style w:type="table" w:default="1" w:styleId="TableNormal">
     <w:name w:val="Normal Table"/>
     <w:uiPriority w:val="99"/>
     <w:semiHidden/>
@@ -3956,16 +3943,16 @@
       </w:tblCellMar>
     </w:tblPr>
   </w:style>
-  <w:style w:type="numbering" w:default="1" w:styleId="a2">
+  <w:style w:type="numbering" w:default="1" w:styleId="NoList">
     <w:name w:val="No List"/>
     <w:uiPriority w:val="99"/>
     <w:semiHidden/>
     <w:unhideWhenUsed/>
   </w:style>
-  <w:style w:type="paragraph" w:styleId="a3">
+  <w:style w:type="paragraph" w:styleId="Title">
     <w:name w:val="Title"/>
-    <w:basedOn w:val="a"/>
-    <w:next w:val="a"/>
+    <w:basedOn w:val="Normal"/>
+    <w:next w:val="Normal"/>
     <w:pPr>
       <w:keepNext/>
       <w:keepLines/>
@@ -3976,10 +3963,10 @@
       <w:sz w:val="42"/>
     </w:rPr>
   </w:style>
-  <w:style w:type="paragraph" w:styleId="a4">
+  <w:style w:type="paragraph" w:styleId="Subtitle">
     <w:name w:val="Subtitle"/>
-    <w:basedOn w:val="a"/>
-    <w:next w:val="a"/>
+    <w:basedOn w:val="Normal"/>
+    <w:next w:val="Normal"/>
     <w:pPr>
       <w:keepNext/>
       <w:keepLines/>
@@ -3993,45 +3980,45 @@
       <w:sz w:val="26"/>
     </w:rPr>
   </w:style>
-  <w:style w:type="table" w:customStyle="1" w:styleId="a5">
-    <w:basedOn w:val="a1"/>
+  <w:style w:type="table" w:customStyle="1" w:styleId="a">
+    <w:basedOn w:val="TableNormal"/>
     <w:tblPr>
       <w:tblStyleRowBandSize w:val="1"/>
       <w:tblStyleColBandSize w:val="1"/>
     </w:tblPr>
   </w:style>
-  <w:style w:type="table" w:customStyle="1" w:styleId="a6">
-    <w:basedOn w:val="a1"/>
+  <w:style w:type="table" w:customStyle="1" w:styleId="a0">
+    <w:basedOn w:val="TableNormal"/>
     <w:tblPr>
       <w:tblStyleRowBandSize w:val="1"/>
       <w:tblStyleColBandSize w:val="1"/>
     </w:tblPr>
   </w:style>
-  <w:style w:type="table" w:customStyle="1" w:styleId="a7">
-    <w:basedOn w:val="a1"/>
+  <w:style w:type="table" w:customStyle="1" w:styleId="a1">
+    <w:basedOn w:val="TableNormal"/>
     <w:tblPr>
       <w:tblStyleRowBandSize w:val="1"/>
       <w:tblStyleColBandSize w:val="1"/>
     </w:tblPr>
   </w:style>
-  <w:style w:type="table" w:customStyle="1" w:styleId="a8">
-    <w:basedOn w:val="a1"/>
+  <w:style w:type="table" w:customStyle="1" w:styleId="a2">
+    <w:basedOn w:val="TableNormal"/>
     <w:tblPr>
       <w:tblStyleRowBandSize w:val="1"/>
       <w:tblStyleColBandSize w:val="1"/>
     </w:tblPr>
   </w:style>
-  <w:style w:type="table" w:customStyle="1" w:styleId="a9">
-    <w:basedOn w:val="a1"/>
+  <w:style w:type="table" w:customStyle="1" w:styleId="a3">
+    <w:basedOn w:val="TableNormal"/>
     <w:tblPr>
       <w:tblStyleRowBandSize w:val="1"/>
       <w:tblStyleColBandSize w:val="1"/>
     </w:tblPr>
   </w:style>
-  <w:style w:type="paragraph" w:styleId="aa">
+  <w:style w:type="paragraph" w:styleId="BalloonText">
     <w:name w:val="Balloon Text"/>
-    <w:basedOn w:val="a"/>
-    <w:link w:val="ab"/>
+    <w:basedOn w:val="Normal"/>
+    <w:link w:val="BalloonTextChar"/>
     <w:uiPriority w:val="99"/>
     <w:semiHidden/>
     <w:unhideWhenUsed/>
@@ -4044,10 +4031,10 @@
       <w:sz w:val="16"/>
     </w:rPr>
   </w:style>
-  <w:style w:type="character" w:customStyle="1" w:styleId="ab">
-    <w:name w:val="ข้อความบอลลูน อักขระ"/>
-    <w:basedOn w:val="a0"/>
-    <w:link w:val="aa"/>
+  <w:style w:type="character" w:customStyle="1" w:styleId="BalloonTextChar">
+    <w:name w:val="Balloon Text Char"/>
+    <w:basedOn w:val="DefaultParagraphFont"/>
+    <w:link w:val="BalloonText"/>
     <w:uiPriority w:val="99"/>
     <w:semiHidden/>
     <w:rsid w:val="00F42573"/>
@@ -4056,10 +4043,10 @@
       <w:sz w:val="16"/>
     </w:rPr>
   </w:style>
-  <w:style w:type="paragraph" w:styleId="ac">
+  <w:style w:type="paragraph" w:styleId="Header">
     <w:name w:val="header"/>
-    <w:basedOn w:val="a"/>
-    <w:link w:val="ad"/>
+    <w:basedOn w:val="Normal"/>
+    <w:link w:val="HeaderChar"/>
     <w:uiPriority w:val="99"/>
     <w:unhideWhenUsed/>
     <w:rsid w:val="00F835B5"/>
@@ -4074,20 +4061,20 @@
       <w:rFonts w:cs="Cordia New"/>
     </w:rPr>
   </w:style>
-  <w:style w:type="character" w:customStyle="1" w:styleId="ad">
-    <w:name w:val="หัวกระดาษ อักขระ"/>
-    <w:basedOn w:val="a0"/>
-    <w:link w:val="ac"/>
+  <w:style w:type="character" w:customStyle="1" w:styleId="HeaderChar">
+    <w:name w:val="Header Char"/>
+    <w:basedOn w:val="DefaultParagraphFont"/>
+    <w:link w:val="Header"/>
     <w:uiPriority w:val="99"/>
     <w:rsid w:val="00F835B5"/>
     <w:rPr>
       <w:rFonts w:cs="Cordia New"/>
     </w:rPr>
   </w:style>
-  <w:style w:type="paragraph" w:styleId="ae">
+  <w:style w:type="paragraph" w:styleId="Footer">
     <w:name w:val="footer"/>
-    <w:basedOn w:val="a"/>
-    <w:link w:val="af"/>
+    <w:basedOn w:val="Normal"/>
+    <w:link w:val="FooterChar"/>
     <w:uiPriority w:val="99"/>
     <w:unhideWhenUsed/>
     <w:rsid w:val="00F835B5"/>
@@ -4102,19 +4089,19 @@
       <w:rFonts w:cs="Cordia New"/>
     </w:rPr>
   </w:style>
-  <w:style w:type="character" w:customStyle="1" w:styleId="af">
-    <w:name w:val="ท้ายกระดาษ อักขระ"/>
-    <w:basedOn w:val="a0"/>
-    <w:link w:val="ae"/>
+  <w:style w:type="character" w:customStyle="1" w:styleId="FooterChar">
+    <w:name w:val="Footer Char"/>
+    <w:basedOn w:val="DefaultParagraphFont"/>
+    <w:link w:val="Footer"/>
     <w:uiPriority w:val="99"/>
     <w:rsid w:val="00F835B5"/>
     <w:rPr>
       <w:rFonts w:cs="Cordia New"/>
     </w:rPr>
   </w:style>
-  <w:style w:type="paragraph" w:styleId="af0">
+  <w:style w:type="paragraph" w:styleId="ListParagraph">
     <w:name w:val="List Paragraph"/>
-    <w:basedOn w:val="a"/>
+    <w:basedOn w:val="Normal"/>
     <w:uiPriority w:val="34"/>
     <w:qFormat/>
     <w:rsid w:val="00F835B5"/>
@@ -4126,9 +4113,9 @@
       <w:rFonts w:cs="Cordia New"/>
     </w:rPr>
   </w:style>
-  <w:style w:type="table" w:styleId="af1">
+  <w:style w:type="table" w:styleId="TableGrid">
     <w:name w:val="Table Grid"/>
-    <w:basedOn w:val="a1"/>
+    <w:basedOn w:val="TableNormal"/>
     <w:uiPriority w:val="39"/>
     <w:rsid w:val="00490ED0"/>
     <w:pPr>
@@ -4414,7 +4401,7 @@
 </file>
 
 <file path=customXml/itemProps1.xml><?xml version="1.0" encoding="utf-8"?>
-<ds:datastoreItem xmlns:ds="http://schemas.openxmlformats.org/officeDocument/2006/customXml" ds:itemID="{825479AF-8E79-4AD7-A0DF-548972350BEA}">
+<ds:datastoreItem xmlns:ds="http://schemas.openxmlformats.org/officeDocument/2006/customXml" ds:itemID="{CB68E964-EAEA-42E4-A386-808DF0992007}">
   <ds:schemaRefs>
     <ds:schemaRef ds:uri="http://schemas.openxmlformats.org/officeDocument/2006/bibliography"/>
   </ds:schemaRefs>
